--- a/Report Item 6-c.docx
+++ b/Report Item 6-c.docx
@@ -285,6 +285,13 @@
     </w:p>
     <w:sdt>
       <w:sdtPr>
+        <w:rPr>
+          <w:rFonts w:asciiTheme="minorHAnsi" w:eastAsiaTheme="minorHAnsi" w:hAnsiTheme="minorHAnsi" w:cstheme="minorBidi"/>
+          <w:color w:val="auto"/>
+          <w:sz w:val="22"/>
+          <w:szCs w:val="22"/>
+          <w:lang w:eastAsia="en-US"/>
+        </w:rPr>
         <w:id w:val="172235457"/>
         <w:docPartObj>
           <w:docPartGallery w:val="Table of Contents"/>
@@ -293,13 +300,8 @@
       </w:sdtPr>
       <w:sdtEndPr>
         <w:rPr>
-          <w:rFonts w:asciiTheme="minorHAnsi" w:eastAsiaTheme="minorHAnsi" w:hAnsiTheme="minorHAnsi" w:cstheme="minorBidi"/>
           <w:b/>
           <w:bCs/>
-          <w:color w:val="auto"/>
-          <w:sz w:val="22"/>
-          <w:szCs w:val="22"/>
-          <w:lang w:eastAsia="en-US"/>
         </w:rPr>
       </w:sdtEndPr>
       <w:sdtContent>
@@ -318,7 +320,9 @@
               <w:tab w:val="right" w:leader="dot" w:pos="8494"/>
             </w:tabs>
             <w:rPr>
+              <w:rFonts w:eastAsiaTheme="minorEastAsia"/>
               <w:noProof/>
+              <w:lang w:eastAsia="es-ES"/>
             </w:rPr>
           </w:pPr>
           <w:r>
@@ -330,7 +334,7 @@
           <w:r>
             <w:fldChar w:fldCharType="separate"/>
           </w:r>
-          <w:hyperlink w:anchor="_Toc507000442" w:history="1">
+          <w:hyperlink w:anchor="_Toc507000994" w:history="1">
             <w:r>
               <w:rPr>
                 <w:rStyle w:val="Hipervnculo"/>
@@ -357,7 +361,7 @@
                 <w:noProof/>
                 <w:webHidden/>
               </w:rPr>
-              <w:instrText xml:space="preserve"> PAGEREF _Toc507000442 \h </w:instrText>
+              <w:instrText xml:space="preserve"> PAGEREF _Toc507000994 \h </w:instrText>
             </w:r>
             <w:r>
               <w:rPr>
@@ -377,7 +381,7 @@
                 <w:noProof/>
                 <w:webHidden/>
               </w:rPr>
-              <w:t>2</w:t>
+              <w:t>3</w:t>
             </w:r>
             <w:r>
               <w:rPr>
@@ -395,10 +399,12 @@
               <w:tab w:val="right" w:leader="dot" w:pos="8494"/>
             </w:tabs>
             <w:rPr>
+              <w:rFonts w:eastAsiaTheme="minorEastAsia"/>
               <w:noProof/>
+              <w:lang w:eastAsia="es-ES"/>
             </w:rPr>
           </w:pPr>
-          <w:hyperlink w:anchor="_Toc507000443" w:history="1">
+          <w:hyperlink w:anchor="_Toc507000995" w:history="1">
             <w:r>
               <w:rPr>
                 <w:rStyle w:val="Hipervnculo"/>
@@ -425,7 +431,7 @@
                 <w:noProof/>
                 <w:webHidden/>
               </w:rPr>
-              <w:instrText xml:space="preserve"> PAGEREF _Toc507000443 \h </w:instrText>
+              <w:instrText xml:space="preserve"> PAGEREF _Toc507000995 \h </w:instrText>
             </w:r>
             <w:r>
               <w:rPr>
@@ -445,7 +451,77 @@
                 <w:noProof/>
                 <w:webHidden/>
               </w:rPr>
-              <w:t>10</w:t>
+              <w:t>11</w:t>
+            </w:r>
+            <w:r>
+              <w:rPr>
+                <w:noProof/>
+                <w:webHidden/>
+              </w:rPr>
+              <w:fldChar w:fldCharType="end"/>
+            </w:r>
+          </w:hyperlink>
+        </w:p>
+        <w:p>
+          <w:pPr>
+            <w:pStyle w:val="TDC1"/>
+            <w:tabs>
+              <w:tab w:val="right" w:leader="dot" w:pos="8494"/>
+            </w:tabs>
+            <w:rPr>
+              <w:rFonts w:eastAsiaTheme="minorEastAsia"/>
+              <w:noProof/>
+              <w:lang w:eastAsia="es-ES"/>
+            </w:rPr>
+          </w:pPr>
+          <w:hyperlink w:anchor="_Toc507000996" w:history="1">
+            <w:r>
+              <w:rPr>
+                <w:rStyle w:val="Hipervnculo"/>
+                <w:noProof/>
+              </w:rPr>
+              <w:t>BIBLIOGRAFÍA</w:t>
+            </w:r>
+            <w:r>
+              <w:rPr>
+                <w:noProof/>
+                <w:webHidden/>
+              </w:rPr>
+              <w:tab/>
+            </w:r>
+            <w:r>
+              <w:rPr>
+                <w:noProof/>
+                <w:webHidden/>
+              </w:rPr>
+              <w:fldChar w:fldCharType="begin"/>
+            </w:r>
+            <w:r>
+              <w:rPr>
+                <w:noProof/>
+                <w:webHidden/>
+              </w:rPr>
+              <w:instrText xml:space="preserve"> PAGEREF _Toc507000996 \h </w:instrText>
+            </w:r>
+            <w:r>
+              <w:rPr>
+                <w:noProof/>
+                <w:webHidden/>
+              </w:rPr>
+            </w:r>
+            <w:r>
+              <w:rPr>
+                <w:noProof/>
+                <w:webHidden/>
+              </w:rPr>
+              <w:fldChar w:fldCharType="separate"/>
+            </w:r>
+            <w:r>
+              <w:rPr>
+                <w:noProof/>
+                <w:webHidden/>
+              </w:rPr>
+              <w:t>13</w:t>
             </w:r>
             <w:r>
               <w:rPr>
@@ -473,6 +549,8 @@
           <w:sz w:val="24"/>
         </w:rPr>
       </w:pPr>
+      <w:bookmarkStart w:id="0" w:name="_GoBack"/>
+      <w:bookmarkEnd w:id="0"/>
     </w:p>
     <w:p>
       <w:pPr>
@@ -639,12 +717,12 @@
       <w:pPr>
         <w:pStyle w:val="Ttulo1"/>
       </w:pPr>
-      <w:bookmarkStart w:id="0" w:name="_Toc507000442"/>
+      <w:bookmarkStart w:id="1" w:name="_Toc507000994"/>
       <w:r>
         <w:lastRenderedPageBreak/>
         <w:t>DEVELOPERS CONFIGURATION</w:t>
       </w:r>
-      <w:bookmarkEnd w:id="0"/>
+      <w:bookmarkEnd w:id="1"/>
     </w:p>
     <w:p>
       <w:pPr>
@@ -1732,10 +1810,7 @@
         <w:pStyle w:val="Default"/>
       </w:pPr>
       <w:r>
-        <w:t>Podemos ver como</w:t>
-      </w:r>
-      <w:r>
-        <w:t xml:space="preserve"> al hacer </w:t>
+        <w:t xml:space="preserve">Podemos ver como al hacer </w:t>
       </w:r>
       <w:proofErr w:type="spellStart"/>
       <w:r>
@@ -2976,17 +3051,12 @@
       <w:pPr>
         <w:pStyle w:val="Ttulo1"/>
       </w:pPr>
-      <w:bookmarkStart w:id="1" w:name="_Toc507000443"/>
+      <w:bookmarkStart w:id="2" w:name="_Toc507000995"/>
       <w:r>
         <w:lastRenderedPageBreak/>
-        <w:t>PRE-PRO</w:t>
-      </w:r>
-      <w:bookmarkStart w:id="2" w:name="_GoBack"/>
+        <w:t>PRE-PRODUCTION</w:t>
+      </w:r>
       <w:bookmarkEnd w:id="2"/>
-      <w:r>
-        <w:t>DUCTION</w:t>
-      </w:r>
-      <w:bookmarkEnd w:id="1"/>
     </w:p>
     <w:p>
       <w:r>
@@ -3779,6 +3849,57 @@
           </wp:inline>
         </w:drawing>
       </w:r>
+    </w:p>
+    <w:p>
+      <w:pPr>
+        <w:pStyle w:val="Ttulo1"/>
+      </w:pPr>
+      <w:bookmarkStart w:id="3" w:name="_Toc507000996"/>
+      <w:r>
+        <w:lastRenderedPageBreak/>
+        <w:t>BIBLIOGRAFÍA</w:t>
+      </w:r>
+      <w:bookmarkEnd w:id="3"/>
+    </w:p>
+    <w:p>
+      <w:hyperlink r:id="rId27" w:history="1">
+        <w:r>
+          <w:rPr>
+            <w:rStyle w:val="Hipervnculo"/>
+          </w:rPr>
+          <w:t>https://www.youtube.com/watch?v=Ur6KzF-L3x8&amp;t=338s&amp;list=LLpVPSl7XhLFBdVSubmlEzBw&amp;index=2</w:t>
+        </w:r>
+      </w:hyperlink>
+    </w:p>
+    <w:p>
+      <w:hyperlink r:id="rId28" w:history="1">
+        <w:r>
+          <w:rPr>
+            <w:rStyle w:val="Hipervnculo"/>
+          </w:rPr>
+          <w:t>http://www.baeldung.com/spring-channel-security-https</w:t>
+        </w:r>
+      </w:hyperlink>
+    </w:p>
+    <w:p>
+      <w:hyperlink r:id="rId29" w:history="1">
+        <w:r>
+          <w:rPr>
+            <w:rStyle w:val="Hipervnculo"/>
+          </w:rPr>
+          <w:t>https://www.digicert.com/es/instalar-certificado-ssl-tomcat.htm</w:t>
+        </w:r>
+      </w:hyperlink>
+    </w:p>
+    <w:p>
+      <w:hyperlink r:id="rId30" w:history="1">
+        <w:r>
+          <w:rPr>
+            <w:rStyle w:val="Hipervnculo"/>
+          </w:rPr>
+          <w:t>https://tomcat.apache.org/tomcat-7.0-doc/ssl-howto.html</w:t>
+        </w:r>
+      </w:hyperlink>
     </w:p>
     <w:p/>
     <w:sectPr>
@@ -4585,7 +4706,7 @@
 </file>
 
 <file path=customXml/itemProps1.xml><?xml version="1.0" encoding="utf-8"?>
-<ds:datastoreItem xmlns:ds="http://schemas.openxmlformats.org/officeDocument/2006/customXml" ds:itemID="{9CA3FFA8-24C0-4CA3-859E-F16CB1D72D04}">
+<ds:datastoreItem xmlns:ds="http://schemas.openxmlformats.org/officeDocument/2006/customXml" ds:itemID="{59C73C90-E22F-4818-AC1B-0A8E75855D9B}">
   <ds:schemaRefs>
     <ds:schemaRef ds:uri="http://schemas.openxmlformats.org/officeDocument/2006/bibliography"/>
   </ds:schemaRefs>
